--- a/BonnesPratiques.docx
+++ b/BonnesPratiques.docx
@@ -63,8 +63,11 @@
     </w:p>
     <w:p>
       <w:r>
+        <w:rPr>
+          <w:noProof/>
+        </w:rPr>
         <w:drawing>
-          <wp:inline distT="0" distB="0" distL="0" distR="0" wp14:anchorId="26154BB4" wp14:editId="5CC92765">
+          <wp:inline distT="0" distB="0" distL="0" distR="0" wp14:anchorId="4015C6AD" wp14:editId="1E73C061">
             <wp:extent cx="5760720" cy="1139190"/>
             <wp:effectExtent l="0" t="0" r="0" b="3810"/>
             <wp:docPr id="2" name="Image 2" descr="Une image contenant texte&#10;&#10;Description générée automatiquement"/>
@@ -124,8 +127,11 @@
         <w:t xml:space="preserve">Avant de commencer à développer la classe couleur, on réalise des tests sur les méthodes encore non développées (méthode du TDD), notamment sur le constructeur et les accesseurs. </w:t>
       </w:r>
       <w:r>
+        <w:rPr>
+          <w:noProof/>
+        </w:rPr>
         <w:drawing>
-          <wp:inline distT="0" distB="0" distL="0" distR="0" wp14:anchorId="397B642D" wp14:editId="27DA1C8F">
+          <wp:inline distT="0" distB="0" distL="0" distR="0" wp14:anchorId="59A8016F" wp14:editId="1D4BE202">
             <wp:extent cx="5760720" cy="1805940"/>
             <wp:effectExtent l="0" t="0" r="0" b="3810"/>
             <wp:docPr id="3" name="Image 3" descr="Une image contenant texte&#10;&#10;Description générée automatiquement"/>
@@ -168,8 +174,11 @@
     </w:p>
     <w:p>
       <w:r>
+        <w:rPr>
+          <w:noProof/>
+        </w:rPr>
         <w:drawing>
-          <wp:inline distT="0" distB="0" distL="0" distR="0" wp14:anchorId="5F71FD10" wp14:editId="3A72A9DE">
+          <wp:inline distT="0" distB="0" distL="0" distR="0" wp14:anchorId="032A22AC" wp14:editId="0280DFF4">
             <wp:extent cx="5760720" cy="2087880"/>
             <wp:effectExtent l="0" t="0" r="0" b="7620"/>
             <wp:docPr id="4" name="Image 4" descr="Une image contenant texte&#10;&#10;Description générée automatiquement"/>
@@ -299,7 +308,7 @@
           <w:szCs w:val="24"/>
         </w:rPr>
         <w:lastRenderedPageBreak/>
-        <w:t xml:space="preserve">Liste des fonctionnalités mises en place : </w:t>
+        <w:t>Liste des fonctionnalités qui restent à développer :</w:t>
       </w:r>
     </w:p>
     <w:p>
@@ -312,13 +321,13 @@
         </w:rPr>
       </w:pPr>
       <w:r>
-        <w:rPr>
-          <w:b/>
-          <w:bCs/>
-          <w:sz w:val="24"/>
-          <w:szCs w:val="24"/>
-        </w:rPr>
-        <w:t>Liste des fonctionnalités qui restent à développer :</w:t>
+        <w:t>L’application n’est pas fonctionnelle donc il manque toute la partie Interface</w:t>
+      </w:r>
+      <w:r>
+        <w:t>, les tests de la classe ModeleGestionnaire ne sont pas tous réalisés</w:t>
+      </w:r>
+      <w:r>
+        <w:t>.</w:t>
       </w:r>
     </w:p>
     <w:p>
@@ -405,7 +414,7 @@
       <mc:AlternateContent>
         <mc:Choice Requires="wps">
           <w:drawing>
-            <wp:anchor distT="0" distB="0" distL="114300" distR="114300" simplePos="0" relativeHeight="251659264" behindDoc="0" locked="0" layoutInCell="0" allowOverlap="1">
+            <wp:anchor distT="0" distB="0" distL="114300" distR="114300" simplePos="0" relativeHeight="251659264" behindDoc="0" locked="0" layoutInCell="0" allowOverlap="1" wp14:anchorId="2B0ACFFC" wp14:editId="58D9B6C2">
               <wp:simplePos x="0" y="0"/>
               <wp:positionH relativeFrom="page">
                 <wp:posOffset>0</wp:posOffset>
@@ -480,12 +489,11 @@
         </mc:Choice>
         <mc:Fallback>
           <w:pict>
-            <v:shapetype id="_x0000_t202" coordsize="21600,21600" o:spt="202" path="m,l,21600r21600,l21600,xe">
+            <v:shapetype w14:anchorId="2B0ACFFC" id="_x0000_t202" coordsize="21600,21600" o:spt="202" path="m,l,21600r21600,l21600,xe">
               <v:stroke joinstyle="miter"/>
               <v:path gradientshapeok="t" o:connecttype="rect"/>
             </v:shapetype>
             <v:shape id="MSIPCM304042e2adff31d381d08c16" o:spid="_x0000_s1026" type="#_x0000_t202" alt="{&quot;HashCode&quot;:-2053529409,&quot;Height&quot;:841.0,&quot;Width&quot;:595.0,&quot;Placement&quot;:&quot;Header&quot;,&quot;Index&quot;:&quot;Primary&quot;,&quot;Section&quot;:1,&quot;Top&quot;:0.0,&quot;Left&quot;:0.0}" style="position:absolute;margin-left:0;margin-top:15pt;width:595.3pt;height:21.3pt;z-index:251659264;visibility:visible;mso-wrap-style:square;mso-wrap-distance-left:9pt;mso-wrap-distance-top:0;mso-wrap-distance-right:9pt;mso-wrap-distance-bottom:0;mso-position-horizontal:absolute;mso-position-horizontal-relative:page;mso-position-vertical:absolute;mso-position-vertical-relative:page;v-text-anchor:top" o:gfxdata="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" o:allowincell="f" filled="f" stroked="f" strokeweight=".5pt">
-              <v:fill o:detectmouseclick="t"/>
               <v:textbox inset="20pt,0,,0">
                 <w:txbxContent>
                   <w:p>
